--- a/Maturaangabe.docx
+++ b/Maturaangabe.docx
@@ -9,6 +9,9 @@
     </w:p>
     <w:p/>
     <w:p>
+      <w:r>
+        <w:t>Das ist die zweite Zeile, geschrieben von Lothar Bodingbauer</w:t>
+      </w:r>
       <w:bookmarkStart w:id="0" w:name="_GoBack"/>
       <w:bookmarkEnd w:id="0"/>
     </w:p>
